--- a/Documents/Executive Summary.docx
+++ b/Documents/Executive Summary.docx
@@ -79,6 +79,31 @@
         </w:rPr>
         <w:t>robot needs to satisfy. The robot will receive a signal from the user and leave the line. After completing this action, it also needs to detect where the other robots are going and rejoin the line at the back. In addition, other robots need to fill the gap which the leaving robot leaves without changing the order of the line.</w:t>
       </w:r>
+      <w:r>
+        <w:rPr>
+          <w:rFonts w:ascii="Times New Roman" w:hAnsi="Times New Roman" w:cs="Times New Roman"/>
+          <w:lang w:val="en-US"/>
+        </w:rPr>
+        <w:t xml:space="preserve"> </w:t>
+      </w:r>
+    </w:p>
+    <w:p>
+      <w:pPr>
+        <w:spacing w:line="360" w:lineRule="auto"/>
+        <w:rPr>
+          <w:rFonts w:ascii="Times New Roman" w:hAnsi="Times New Roman" w:cs="Times New Roman"/>
+          <w:lang w:val="en-US"/>
+        </w:rPr>
+      </w:pPr>
+    </w:p>
+    <w:p>
+      <w:pPr>
+        <w:spacing w:line="360" w:lineRule="auto"/>
+        <w:rPr>
+          <w:rFonts w:ascii="Times New Roman" w:hAnsi="Times New Roman" w:cs="Times New Roman"/>
+          <w:lang w:val="en-US"/>
+        </w:rPr>
+      </w:pPr>
       <w:bookmarkStart w:id="0" w:name="_GoBack"/>
       <w:bookmarkEnd w:id="0"/>
     </w:p>

--- a/Documents/Executive Summary.docx
+++ b/Documents/Executive Summary.docx
@@ -1,6 +1,6 @@
 
 <file path=word/document.xml><?xml version="1.0" encoding="utf-8"?>
-<w:document xmlns:wpc="http://schemas.microsoft.com/office/word/2010/wordprocessingCanvas" xmlns:mo="http://schemas.microsoft.com/office/mac/office/2008/main" xmlns:mc="http://schemas.openxmlformats.org/markup-compatibility/2006" xmlns:mv="urn:schemas-microsoft-com:mac:vml" xmlns:o="urn:schemas-microsoft-com:office:office" xmlns:r="http://schemas.openxmlformats.org/officeDocument/2006/relationships" xmlns:m="http://schemas.openxmlformats.org/officeDocument/2006/math" xmlns:v="urn:schemas-microsoft-com:vml" xmlns:wp14="http://schemas.microsoft.com/office/word/2010/wordprocessingDrawing" xmlns:wp="http://schemas.openxmlformats.org/drawingml/2006/wordprocessingDrawing" xmlns:w10="urn:schemas-microsoft-com:office:word" xmlns:w="http://schemas.openxmlformats.org/wordprocessingml/2006/main" xmlns:w14="http://schemas.microsoft.com/office/word/2010/wordml" xmlns:w15="http://schemas.microsoft.com/office/word/2012/wordml" xmlns:wpg="http://schemas.microsoft.com/office/word/2010/wordprocessingGroup" xmlns:wpi="http://schemas.microsoft.com/office/word/2010/wordprocessingInk" xmlns:wne="http://schemas.microsoft.com/office/word/2006/wordml" xmlns:wps="http://schemas.microsoft.com/office/word/2010/wordprocessingShape" mc:Ignorable="w14 w15 wp14">
+<w:document xmlns:wpc="http://schemas.microsoft.com/office/word/2010/wordprocessingCanvas" xmlns:mc="http://schemas.openxmlformats.org/markup-compatibility/2006" xmlns:o="urn:schemas-microsoft-com:office:office" xmlns:r="http://schemas.openxmlformats.org/officeDocument/2006/relationships" xmlns:m="http://schemas.openxmlformats.org/officeDocument/2006/math" xmlns:v="urn:schemas-microsoft-com:vml" xmlns:wp14="http://schemas.microsoft.com/office/word/2010/wordprocessingDrawing" xmlns:wp="http://schemas.openxmlformats.org/drawingml/2006/wordprocessingDrawing" xmlns:w10="urn:schemas-microsoft-com:office:word" xmlns:w="http://schemas.openxmlformats.org/wordprocessingml/2006/main" xmlns:w14="http://schemas.microsoft.com/office/word/2010/wordml" xmlns:w15="http://schemas.microsoft.com/office/word/2012/wordml" xmlns:wpg="http://schemas.microsoft.com/office/word/2010/wordprocessingGroup" xmlns:wpi="http://schemas.microsoft.com/office/word/2010/wordprocessingInk" xmlns:wne="http://schemas.microsoft.com/office/word/2006/wordml" xmlns:wps="http://schemas.microsoft.com/office/word/2010/wordprocessingShape" mc:Ignorable="w14 w15 wp14">
   <w:body>
     <w:p>
       <w:pPr>
@@ -30,54 +30,26 @@
       </w:pPr>
     </w:p>
     <w:p>
-      <w:pPr>
-        <w:spacing w:line="360" w:lineRule="auto"/>
-        <w:rPr>
-          <w:rFonts w:ascii="Times New Roman" w:hAnsi="Times New Roman" w:cs="Times New Roman"/>
-          <w:lang w:val="en-US"/>
-        </w:rPr>
-      </w:pPr>
-      <w:r>
-        <w:rPr>
-          <w:rFonts w:ascii="Times New Roman" w:hAnsi="Times New Roman" w:cs="Times New Roman"/>
-          <w:lang w:val="en-US"/>
-        </w:rPr>
-        <w:t xml:space="preserve">In this project, our company needs to design a robot that will move in a queue with other robots. This robot is supposed to follow the robot that is at the front. </w:t>
-      </w:r>
-      <w:r>
-        <w:rPr>
-          <w:rFonts w:ascii="Times New Roman" w:hAnsi="Times New Roman" w:cs="Times New Roman"/>
-          <w:lang w:val="en-US"/>
-        </w:rPr>
-        <w:t>There is also a</w:t>
-      </w:r>
-      <w:r>
-        <w:rPr>
-          <w:rFonts w:ascii="Times New Roman" w:hAnsi="Times New Roman" w:cs="Times New Roman"/>
-          <w:lang w:val="en-US"/>
-        </w:rPr>
-        <w:t xml:space="preserve">nother </w:t>
-      </w:r>
-      <w:r>
-        <w:rPr>
-          <w:rFonts w:ascii="Times New Roman" w:hAnsi="Times New Roman" w:cs="Times New Roman"/>
-          <w:lang w:val="en-US"/>
-        </w:rPr>
-        <w:t>criterion</w:t>
-      </w:r>
-      <w:r>
-        <w:rPr>
-          <w:rFonts w:ascii="Times New Roman" w:hAnsi="Times New Roman" w:cs="Times New Roman"/>
-          <w:lang w:val="en-US"/>
-        </w:rPr>
-        <w:t xml:space="preserve"> which </w:t>
-      </w:r>
-      <w:r>
-        <w:rPr>
-          <w:rFonts w:ascii="Times New Roman" w:hAnsi="Times New Roman" w:cs="Times New Roman"/>
-          <w:lang w:val="en-US"/>
-        </w:rPr>
-        <w:t>robot needs to satisfy. The robot will receive a signal from the user and leave the line. After completing this action, it also needs to detect where the other robots are going and rejoin the line at the back. In addition, other robots need to fill the gap which the leaving robot leaves without changing the order of the line.</w:t>
+      <w:r>
+        <w:rPr>
+          <w:rFonts w:ascii="Times New Roman" w:hAnsi="Times New Roman" w:cs="Times New Roman"/>
+          <w:lang w:val="en-US"/>
+        </w:rPr>
+        <w:t>In the p</w:t>
+      </w:r>
+      <w:r>
+        <w:rPr>
+          <w:rFonts w:ascii="Times New Roman" w:hAnsi="Times New Roman" w:cs="Times New Roman"/>
+          <w:lang w:val="en-US"/>
+        </w:rPr>
+        <w:t>roject “Platoon (convoy)”</w:t>
+      </w:r>
+      <w:r>
+        <w:rPr>
+          <w:rFonts w:ascii="Times New Roman" w:hAnsi="Times New Roman" w:cs="Times New Roman"/>
+          <w:lang w:val="en-US"/>
+        </w:rPr>
+        <w:t>,</w:t>
       </w:r>
       <w:r>
         <w:rPr>
@@ -86,26 +58,453 @@
         </w:rPr>
         <w:t xml:space="preserve"> </w:t>
       </w:r>
-    </w:p>
-    <w:p>
-      <w:pPr>
-        <w:spacing w:line="360" w:lineRule="auto"/>
-        <w:rPr>
-          <w:rFonts w:ascii="Times New Roman" w:hAnsi="Times New Roman" w:cs="Times New Roman"/>
-          <w:lang w:val="en-US"/>
-        </w:rPr>
-      </w:pPr>
-    </w:p>
-    <w:p>
-      <w:pPr>
-        <w:spacing w:line="360" w:lineRule="auto"/>
-        <w:rPr>
-          <w:rFonts w:ascii="Times New Roman" w:hAnsi="Times New Roman" w:cs="Times New Roman"/>
-          <w:lang w:val="en-US"/>
-        </w:rPr>
-      </w:pPr>
+      <w:r>
+        <w:t>we are required to design a</w:t>
+      </w:r>
+      <w:r>
+        <w:t xml:space="preserve"> self-contained robot</w:t>
+      </w:r>
+      <w:r>
+        <w:t>. The robot</w:t>
+      </w:r>
+      <w:r>
+        <w:t xml:space="preserve"> is a part of the convoy</w:t>
+      </w:r>
+      <w:r>
+        <w:t>.</w:t>
+      </w:r>
+      <w:r>
+        <w:t xml:space="preserve"> </w:t>
+      </w:r>
+      <w:r>
+        <w:t>The convoy</w:t>
+      </w:r>
+      <w:r>
+        <w:t xml:space="preserve"> is lead by a leader and</w:t>
+      </w:r>
+      <w:r>
+        <w:t xml:space="preserve"> the robots in the convoy should move in a single file according to the movement of </w:t>
+      </w:r>
+      <w:r>
+        <w:t xml:space="preserve">the </w:t>
+      </w:r>
+      <w:r>
+        <w:t>leader</w:t>
+      </w:r>
+      <w:r>
+        <w:t>.</w:t>
+      </w:r>
+      <w:r>
+        <w:t xml:space="preserve"> Upon command , to any robot between the last robot of the convoy and the leader of the convoy, </w:t>
+      </w:r>
+      <w:r>
+        <w:t>the</w:t>
+      </w:r>
+      <w:r>
+        <w:t xml:space="preserve"> respective</w:t>
+      </w:r>
+      <w:r>
+        <w:t xml:space="preserve"> robot should leave the convoy and join as the last member of the convoy. The robot should indicate the convoy when it leaves and also when it is in the last position. </w:t>
+      </w:r>
+      <w:r>
+        <w:t xml:space="preserve"> </w:t>
+      </w:r>
+    </w:p>
+    <w:p/>
+    <w:p>
+      <w:r>
+        <w:t xml:space="preserve">The self-contained robot should be able to identify the following robot, which could be either the leader or </w:t>
+      </w:r>
+      <w:r>
+        <w:t xml:space="preserve">similar robot in the convoy. The robot should also be able to process the leaving signal and act accordingly to the signal. When robot leaves the convoy, it should follow a leaving mechanism and it should be able to identify the last robot and get behind it. </w:t>
+      </w:r>
+    </w:p>
+    <w:p>
+      <w:pPr>
+        <w:rPr>
+          <w:rFonts w:ascii="Times New Roman" w:hAnsi="Times New Roman" w:cs="Times New Roman"/>
+          <w:lang w:val="en-US"/>
+        </w:rPr>
+      </w:pPr>
+      <w:r>
+        <w:rPr>
+          <w:rFonts w:ascii="Times New Roman" w:hAnsi="Times New Roman" w:cs="Times New Roman"/>
+          <w:lang w:val="en-US"/>
+        </w:rPr>
+        <w:t>If a robot in front of the self-contained robot leaves, the self-contained robot should be able to process the leaving signal of the</w:t>
+      </w:r>
+      <w:r>
+        <w:rPr>
+          <w:rFonts w:ascii="Times New Roman" w:hAnsi="Times New Roman" w:cs="Times New Roman"/>
+          <w:lang w:val="en-US"/>
+        </w:rPr>
+        <w:t xml:space="preserve"> leaving</w:t>
+      </w:r>
+      <w:r>
+        <w:rPr>
+          <w:rFonts w:ascii="Times New Roman" w:hAnsi="Times New Roman" w:cs="Times New Roman"/>
+          <w:lang w:val="en-US"/>
+        </w:rPr>
+        <w:t xml:space="preserve"> robot and follow the next robot or the leader.</w:t>
+      </w:r>
+    </w:p>
+    <w:p>
+      <w:pPr>
+        <w:rPr>
+          <w:rFonts w:ascii="Times New Roman" w:hAnsi="Times New Roman" w:cs="Times New Roman"/>
+          <w:lang w:val="en-US"/>
+        </w:rPr>
+      </w:pPr>
+    </w:p>
+    <w:p>
+      <w:pPr>
+        <w:rPr>
+          <w:rFonts w:ascii="Times New Roman" w:hAnsi="Times New Roman" w:cs="Times New Roman"/>
+          <w:lang w:val="en-US"/>
+        </w:rPr>
+      </w:pPr>
+    </w:p>
+    <w:p>
+      <w:pPr>
+        <w:rPr>
+          <w:rFonts w:ascii="Times New Roman" w:hAnsi="Times New Roman" w:cs="Times New Roman"/>
+          <w:lang w:val="en-US"/>
+        </w:rPr>
+      </w:pPr>
+      <w:r>
+        <w:rPr>
+          <w:rFonts w:ascii="Times New Roman" w:hAnsi="Times New Roman" w:cs="Times New Roman"/>
+          <w:lang w:val="en-US"/>
+        </w:rPr>
+        <w:t>The problem can be d</w:t>
+      </w:r>
+      <w:r>
+        <w:rPr>
+          <w:rFonts w:ascii="Times New Roman" w:hAnsi="Times New Roman" w:cs="Times New Roman"/>
+          <w:lang w:val="en-US"/>
+        </w:rPr>
+        <w:t xml:space="preserve">ivided </w:t>
+      </w:r>
+      <w:r>
+        <w:rPr>
+          <w:rFonts w:ascii="Times New Roman" w:hAnsi="Times New Roman" w:cs="Times New Roman"/>
+          <w:lang w:val="en-US"/>
+        </w:rPr>
+        <w:t xml:space="preserve">into </w:t>
+      </w:r>
+      <w:r>
+        <w:rPr>
+          <w:rFonts w:ascii="Times New Roman" w:hAnsi="Times New Roman" w:cs="Times New Roman"/>
+          <w:lang w:val="en-US"/>
+        </w:rPr>
+        <w:t>three</w:t>
+      </w:r>
+      <w:r>
+        <w:rPr>
+          <w:rFonts w:ascii="Times New Roman" w:hAnsi="Times New Roman" w:cs="Times New Roman"/>
+          <w:lang w:val="en-US"/>
+        </w:rPr>
+        <w:t xml:space="preserve"> main categories, </w:t>
+      </w:r>
+      <w:r>
+        <w:rPr>
+          <w:rFonts w:ascii="Times New Roman" w:hAnsi="Times New Roman" w:cs="Times New Roman"/>
+          <w:lang w:val="en-US"/>
+        </w:rPr>
+        <w:t xml:space="preserve">moving as a part of a convoy, </w:t>
+      </w:r>
+      <w:r>
+        <w:rPr>
+          <w:rFonts w:ascii="Times New Roman" w:hAnsi="Times New Roman" w:cs="Times New Roman"/>
+          <w:lang w:val="en-US"/>
+        </w:rPr>
+        <w:t xml:space="preserve">  </w:t>
+      </w:r>
+      <w:r>
+        <w:rPr>
+          <w:rFonts w:ascii="Times New Roman" w:hAnsi="Times New Roman" w:cs="Times New Roman"/>
+          <w:lang w:val="en-US"/>
+        </w:rPr>
+        <w:t xml:space="preserve">following a robot in a curly trajectory, being able to leave the line while broadcasting a leaving signal when external leave command comes and re-joining the convoy after the last robot. To achieve this aim a vehicle should be able to identify a robot in front of it using sensors. These sensors should sense carried identification marks and a vehicle should set its speed and trajectory according processed signal that comes from sensors. Also, a vehicle must be able to stop following a leaving robot and find a robot in front of leading robot and increase its speed to catch it while trying not to crash leaving one. </w:t>
+      </w:r>
+      <w:r>
+        <w:rPr>
+          <w:rFonts w:ascii="Times New Roman" w:hAnsi="Times New Roman" w:cs="Times New Roman"/>
+          <w:lang w:val="en-US"/>
+        </w:rPr>
+        <w:t>To rejoin the convoy, a robot should wait a last robot to pass it and identify last robot signal then join back to the line. The same sensors used to sense identification marks can be used to recognize last one signal. Different kind of sensors and signals can be used for these purposes, but exact ones will be defined after standard committees.</w:t>
+      </w:r>
+      <w:r>
+        <w:rPr>
+          <w:rFonts w:ascii="Times New Roman" w:hAnsi="Times New Roman" w:cs="Times New Roman"/>
+          <w:lang w:val="en-US"/>
+        </w:rPr>
+        <w:t xml:space="preserve"> </w:t>
+      </w:r>
+      <w:r>
+        <w:rPr>
+          <w:rFonts w:ascii="Times New Roman" w:hAnsi="Times New Roman" w:cs="Times New Roman"/>
+          <w:lang w:val="en-US"/>
+        </w:rPr>
+        <w:t>Till now, the company has planned to use</w:t>
+      </w:r>
+      <w:r>
+        <w:rPr>
+          <w:rFonts w:ascii="Times New Roman" w:hAnsi="Times New Roman" w:cs="Times New Roman"/>
+          <w:lang w:val="en-US"/>
+        </w:rPr>
+        <w:t xml:space="preserve"> sensors such as proxi</w:t>
+      </w:r>
+      <w:r>
+        <w:rPr>
+          <w:rFonts w:ascii="Times New Roman" w:hAnsi="Times New Roman" w:cs="Times New Roman"/>
+          <w:lang w:val="en-US"/>
+        </w:rPr>
+        <w:t>mity sensor</w:t>
+      </w:r>
+      <w:r>
+        <w:rPr>
+          <w:rFonts w:ascii="Times New Roman" w:hAnsi="Times New Roman" w:cs="Times New Roman"/>
+          <w:lang w:val="en-US"/>
+        </w:rPr>
+        <w:t xml:space="preserve"> (to check last robot), ultrasound sensors (</w:t>
+      </w:r>
+      <w:r>
+        <w:rPr>
+          <w:rFonts w:ascii="Times New Roman" w:hAnsi="Times New Roman" w:cs="Times New Roman"/>
+          <w:lang w:val="en-US"/>
+        </w:rPr>
+        <w:t>to measure distance, maintain</w:t>
+      </w:r>
+      <w:r>
+        <w:rPr>
+          <w:rFonts w:ascii="Times New Roman" w:hAnsi="Times New Roman" w:cs="Times New Roman"/>
+          <w:lang w:val="en-US"/>
+        </w:rPr>
+        <w:t xml:space="preserve"> specific distance </w:t>
+      </w:r>
+      <w:r>
+        <w:rPr>
+          <w:rFonts w:ascii="Times New Roman" w:hAnsi="Times New Roman" w:cs="Times New Roman"/>
+          <w:lang w:val="en-US"/>
+        </w:rPr>
+        <w:t>from robots in convoy to avoid</w:t>
+      </w:r>
+      <w:r>
+        <w:rPr>
+          <w:rFonts w:ascii="Times New Roman" w:hAnsi="Times New Roman" w:cs="Times New Roman"/>
+          <w:lang w:val="en-US"/>
+        </w:rPr>
+        <w:t xml:space="preserve"> coll</w:t>
+      </w:r>
+      <w:r>
+        <w:rPr>
+          <w:rFonts w:ascii="Times New Roman" w:hAnsi="Times New Roman" w:cs="Times New Roman"/>
+          <w:lang w:val="en-US"/>
+        </w:rPr>
+        <w:t>ision</w:t>
+      </w:r>
+      <w:r>
+        <w:rPr>
+          <w:rFonts w:ascii="Times New Roman" w:hAnsi="Times New Roman" w:cs="Times New Roman"/>
+          <w:lang w:val="en-US"/>
+        </w:rPr>
+        <w:t>)</w:t>
+      </w:r>
+      <w:r>
+        <w:rPr>
+          <w:rFonts w:ascii="Times New Roman" w:hAnsi="Times New Roman" w:cs="Times New Roman"/>
+          <w:lang w:val="en-US"/>
+        </w:rPr>
+        <w:t xml:space="preserve"> and camera</w:t>
+      </w:r>
+      <w:r>
+        <w:rPr>
+          <w:rFonts w:ascii="Times New Roman" w:hAnsi="Times New Roman" w:cs="Times New Roman"/>
+          <w:lang w:val="en-US"/>
+        </w:rPr>
+        <w:t xml:space="preserve"> (</w:t>
+      </w:r>
+      <w:r>
+        <w:rPr>
+          <w:rFonts w:ascii="Times New Roman" w:hAnsi="Times New Roman" w:cs="Times New Roman"/>
+          <w:lang w:val="en-US"/>
+        </w:rPr>
+        <w:t>for identification of robot to follow).</w:t>
+      </w:r>
+      <w:r>
+        <w:rPr>
+          <w:rFonts w:ascii="Times New Roman" w:hAnsi="Times New Roman" w:cs="Times New Roman"/>
+          <w:lang w:val="en-US"/>
+        </w:rPr>
+        <w:t xml:space="preserve"> For signal broadcasting, speakers, LEDs and lasers are devised to be used.</w:t>
+      </w:r>
+    </w:p>
+    <w:p>
+      <w:pPr>
+        <w:rPr>
+          <w:rFonts w:ascii="Times New Roman" w:hAnsi="Times New Roman" w:cs="Times New Roman"/>
+          <w:lang w:val="en-US"/>
+        </w:rPr>
+      </w:pPr>
+    </w:p>
+    <w:p>
+      <w:pPr>
+        <w:rPr>
+          <w:rFonts w:ascii="Times New Roman" w:hAnsi="Times New Roman" w:cs="Times New Roman"/>
+          <w:lang w:val="en-US"/>
+        </w:rPr>
+      </w:pPr>
+      <w:r>
+        <w:rPr>
+          <w:rFonts w:ascii="Times New Roman" w:hAnsi="Times New Roman" w:cs="Times New Roman"/>
+          <w:lang w:val="en-US"/>
+        </w:rPr>
+        <w:t xml:space="preserve">Given the combined experience and skills of the OJO members, the company possesses sufficient knowledge </w:t>
+      </w:r>
+      <w:r>
+        <w:rPr>
+          <w:rFonts w:ascii="Times New Roman" w:hAnsi="Times New Roman" w:cs="Times New Roman"/>
+          <w:lang w:val="en-US"/>
+        </w:rPr>
+        <w:t xml:space="preserve">and understanding </w:t>
+      </w:r>
+      <w:r>
+        <w:rPr>
+          <w:rFonts w:ascii="Times New Roman" w:hAnsi="Times New Roman" w:cs="Times New Roman"/>
+          <w:lang w:val="en-US"/>
+        </w:rPr>
+        <w:t>to accomplish this project triumphantly.</w:t>
+      </w:r>
+      <w:r>
+        <w:rPr>
+          <w:rFonts w:ascii="Times New Roman" w:hAnsi="Times New Roman" w:cs="Times New Roman"/>
+          <w:lang w:val="en-US"/>
+        </w:rPr>
+        <w:t xml:space="preserve"> The OJO group has three computer engineers..</w:t>
+      </w:r>
+    </w:p>
+    <w:p>
+      <w:pPr>
+        <w:rPr>
+          <w:rFonts w:ascii="Times New Roman" w:hAnsi="Times New Roman" w:cs="Times New Roman"/>
+          <w:lang w:val="en-US"/>
+        </w:rPr>
+      </w:pPr>
+      <w:r>
+        <w:rPr>
+          <w:rFonts w:ascii="Times New Roman" w:hAnsi="Times New Roman" w:cs="Times New Roman"/>
+          <w:lang w:val="en-US"/>
+        </w:rPr>
+        <w:t>The total duration of the project is estimated as 200 days from the current date (11</w:t>
+      </w:r>
+      <w:r>
+        <w:rPr>
+          <w:rFonts w:ascii="Times New Roman" w:hAnsi="Times New Roman" w:cs="Times New Roman"/>
+          <w:vertAlign w:val="superscript"/>
+          <w:lang w:val="en-US"/>
+        </w:rPr>
+        <w:t>th</w:t>
+      </w:r>
+      <w:r>
+        <w:rPr>
+          <w:rFonts w:ascii="Times New Roman" w:hAnsi="Times New Roman" w:cs="Times New Roman"/>
+          <w:lang w:val="en-US"/>
+        </w:rPr>
+        <w:t xml:space="preserve"> November </w:t>
+      </w:r>
       <w:bookmarkStart w:id="0" w:name="_GoBack"/>
       <w:bookmarkEnd w:id="0"/>
+      <w:r>
+        <w:rPr>
+          <w:rFonts w:ascii="Times New Roman" w:hAnsi="Times New Roman" w:cs="Times New Roman"/>
+          <w:lang w:val="en-US"/>
+        </w:rPr>
+        <w:t xml:space="preserve">2017). </w:t>
+      </w:r>
+      <w:r>
+        <w:rPr>
+          <w:rFonts w:ascii="Times New Roman" w:hAnsi="Times New Roman" w:cs="Times New Roman"/>
+          <w:lang w:val="en-US"/>
+        </w:rPr>
+        <w:t>Apart from the end product, the company plans to provide with necessary documents such as circuit design schematic, power consumption analysis report and</w:t>
+      </w:r>
+      <w:r>
+        <w:rPr>
+          <w:rFonts w:ascii="Times New Roman" w:hAnsi="Times New Roman" w:cs="Times New Roman"/>
+          <w:lang w:val="en-US"/>
+        </w:rPr>
+        <w:t xml:space="preserve"> a</w:t>
+      </w:r>
+      <w:r>
+        <w:rPr>
+          <w:rFonts w:ascii="Times New Roman" w:hAnsi="Times New Roman" w:cs="Times New Roman"/>
+          <w:lang w:val="en-US"/>
+        </w:rPr>
+        <w:t xml:space="preserve"> user manual, which will provide more understanding to the user to make the best use of the product.</w:t>
+      </w:r>
+      <w:r>
+        <w:rPr>
+          <w:rFonts w:ascii="Times New Roman" w:hAnsi="Times New Roman" w:cs="Times New Roman"/>
+          <w:lang w:val="en-US"/>
+        </w:rPr>
+        <w:t xml:space="preserve"> The total cost of the end product is estimated to be around $141 which, indeed, is within the range of the provided budget which is $200.</w:t>
+      </w:r>
+    </w:p>
+    <w:p>
+      <w:pPr>
+        <w:rPr>
+          <w:rFonts w:ascii="Times New Roman" w:hAnsi="Times New Roman" w:cs="Times New Roman"/>
+          <w:lang w:val="en-US"/>
+        </w:rPr>
+      </w:pPr>
+    </w:p>
+    <w:p>
+      <w:pPr>
+        <w:numPr>
+          <w:ilvl w:val="0"/>
+          <w:numId w:val="1"/>
+        </w:numPr>
+        <w:shd w:val="clear" w:color="auto" w:fill="FFFFFF"/>
+        <w:spacing w:before="60" w:after="60" w:line="360" w:lineRule="atLeast"/>
+        <w:ind w:left="0"/>
+        <w:jc w:val="both"/>
+        <w:rPr>
+          <w:rFonts w:ascii="Arial" w:eastAsia="Times New Roman" w:hAnsi="Arial" w:cs="Arial"/>
+          <w:color w:val="292929"/>
+          <w:sz w:val="21"/>
+          <w:szCs w:val="21"/>
+          <w:lang w:val="en-US"/>
+        </w:rPr>
+      </w:pPr>
+      <w:r>
+        <w:rPr>
+          <w:rFonts w:ascii="Arial" w:eastAsia="Times New Roman" w:hAnsi="Arial" w:cs="Arial"/>
+          <w:color w:val="292929"/>
+          <w:sz w:val="21"/>
+          <w:szCs w:val="21"/>
+          <w:lang w:val="en-US"/>
+        </w:rPr>
+        <w:t>An Executive Summary, which provides a brief (about one page) overview of the proposed project. it provides a clearly defined problem and proposed solution procedure, justification that the team is capable of solving the problem, a description of the expected project deliverables, and estimated cost and duration of the project.</w:t>
+      </w:r>
+    </w:p>
+    <w:p>
+      <w:pPr>
+        <w:spacing w:line="360" w:lineRule="auto"/>
+        <w:rPr>
+          <w:rFonts w:ascii="Times New Roman" w:hAnsi="Times New Roman" w:cs="Times New Roman"/>
+          <w:lang w:val="en-US"/>
+        </w:rPr>
+      </w:pPr>
+    </w:p>
+    <w:p>
+      <w:pPr>
+        <w:spacing w:line="360" w:lineRule="auto"/>
+        <w:rPr>
+          <w:rFonts w:ascii="Times New Roman" w:hAnsi="Times New Roman" w:cs="Times New Roman"/>
+          <w:lang w:val="en-US"/>
+        </w:rPr>
+      </w:pPr>
     </w:p>
     <w:sectPr>
       <w:pgSz w:w="11900" w:h="16840"/>
@@ -115,6 +514,163 @@
     </w:sectPr>
   </w:body>
 </w:document>
+</file>
+
+<file path=word/numbering.xml><?xml version="1.0" encoding="utf-8"?>
+<w:numbering xmlns:wpc="http://schemas.microsoft.com/office/word/2010/wordprocessingCanvas" xmlns:mc="http://schemas.openxmlformats.org/markup-compatibility/2006" xmlns:o="urn:schemas-microsoft-com:office:office" xmlns:r="http://schemas.openxmlformats.org/officeDocument/2006/relationships" xmlns:m="http://schemas.openxmlformats.org/officeDocument/2006/math" xmlns:v="urn:schemas-microsoft-com:vml" xmlns:wp14="http://schemas.microsoft.com/office/word/2010/wordprocessingDrawing" xmlns:wp="http://schemas.openxmlformats.org/drawingml/2006/wordprocessingDrawing" xmlns:w10="urn:schemas-microsoft-com:office:word" xmlns:w="http://schemas.openxmlformats.org/wordprocessingml/2006/main" xmlns:w14="http://schemas.microsoft.com/office/word/2010/wordml" xmlns:w15="http://schemas.microsoft.com/office/word/2012/wordml" xmlns:wpg="http://schemas.microsoft.com/office/word/2010/wordprocessingGroup" xmlns:wpi="http://schemas.microsoft.com/office/word/2010/wordprocessingInk" xmlns:wne="http://schemas.microsoft.com/office/word/2006/wordml" xmlns:wps="http://schemas.microsoft.com/office/word/2010/wordprocessingShape" mc:Ignorable="w14 w15 wp14">
+  <w:abstractNum w:abstractNumId="0" w15:restartNumberingAfterBreak="0">
+    <w:nsid w:val="60FB36B6"/>
+    <w:multiLevelType w:val="multilevel"/>
+    <w:tmpl w:val="2E8AD89A"/>
+    <w:lvl w:ilvl="0">
+      <w:start w:val="1"/>
+      <w:numFmt w:val="bullet"/>
+      <w:lvlText w:val=""/>
+      <w:lvlJc w:val="left"/>
+      <w:pPr>
+        <w:tabs>
+          <w:tab w:val="num" w:pos="720"/>
+        </w:tabs>
+        <w:ind w:left="720" w:hanging="360"/>
+      </w:pPr>
+      <w:rPr>
+        <w:rFonts w:ascii="Symbol" w:hAnsi="Symbol" w:hint="default"/>
+        <w:sz w:val="20"/>
+      </w:rPr>
+    </w:lvl>
+    <w:lvl w:ilvl="1" w:tentative="1">
+      <w:start w:val="1"/>
+      <w:numFmt w:val="bullet"/>
+      <w:lvlText w:val="o"/>
+      <w:lvlJc w:val="left"/>
+      <w:pPr>
+        <w:tabs>
+          <w:tab w:val="num" w:pos="1440"/>
+        </w:tabs>
+        <w:ind w:left="1440" w:hanging="360"/>
+      </w:pPr>
+      <w:rPr>
+        <w:rFonts w:ascii="Courier New" w:hAnsi="Courier New" w:hint="default"/>
+        <w:sz w:val="20"/>
+      </w:rPr>
+    </w:lvl>
+    <w:lvl w:ilvl="2" w:tentative="1">
+      <w:start w:val="1"/>
+      <w:numFmt w:val="bullet"/>
+      <w:lvlText w:val=""/>
+      <w:lvlJc w:val="left"/>
+      <w:pPr>
+        <w:tabs>
+          <w:tab w:val="num" w:pos="2160"/>
+        </w:tabs>
+        <w:ind w:left="2160" w:hanging="360"/>
+      </w:pPr>
+      <w:rPr>
+        <w:rFonts w:ascii="Wingdings" w:hAnsi="Wingdings" w:hint="default"/>
+        <w:sz w:val="20"/>
+      </w:rPr>
+    </w:lvl>
+    <w:lvl w:ilvl="3" w:tentative="1">
+      <w:start w:val="1"/>
+      <w:numFmt w:val="bullet"/>
+      <w:lvlText w:val=""/>
+      <w:lvlJc w:val="left"/>
+      <w:pPr>
+        <w:tabs>
+          <w:tab w:val="num" w:pos="2880"/>
+        </w:tabs>
+        <w:ind w:left="2880" w:hanging="360"/>
+      </w:pPr>
+      <w:rPr>
+        <w:rFonts w:ascii="Wingdings" w:hAnsi="Wingdings" w:hint="default"/>
+        <w:sz w:val="20"/>
+      </w:rPr>
+    </w:lvl>
+    <w:lvl w:ilvl="4" w:tentative="1">
+      <w:start w:val="1"/>
+      <w:numFmt w:val="bullet"/>
+      <w:lvlText w:val=""/>
+      <w:lvlJc w:val="left"/>
+      <w:pPr>
+        <w:tabs>
+          <w:tab w:val="num" w:pos="3600"/>
+        </w:tabs>
+        <w:ind w:left="3600" w:hanging="360"/>
+      </w:pPr>
+      <w:rPr>
+        <w:rFonts w:ascii="Wingdings" w:hAnsi="Wingdings" w:hint="default"/>
+        <w:sz w:val="20"/>
+      </w:rPr>
+    </w:lvl>
+    <w:lvl w:ilvl="5" w:tentative="1">
+      <w:start w:val="1"/>
+      <w:numFmt w:val="bullet"/>
+      <w:lvlText w:val=""/>
+      <w:lvlJc w:val="left"/>
+      <w:pPr>
+        <w:tabs>
+          <w:tab w:val="num" w:pos="4320"/>
+        </w:tabs>
+        <w:ind w:left="4320" w:hanging="360"/>
+      </w:pPr>
+      <w:rPr>
+        <w:rFonts w:ascii="Wingdings" w:hAnsi="Wingdings" w:hint="default"/>
+        <w:sz w:val="20"/>
+      </w:rPr>
+    </w:lvl>
+    <w:lvl w:ilvl="6" w:tentative="1">
+      <w:start w:val="1"/>
+      <w:numFmt w:val="bullet"/>
+      <w:lvlText w:val=""/>
+      <w:lvlJc w:val="left"/>
+      <w:pPr>
+        <w:tabs>
+          <w:tab w:val="num" w:pos="5040"/>
+        </w:tabs>
+        <w:ind w:left="5040" w:hanging="360"/>
+      </w:pPr>
+      <w:rPr>
+        <w:rFonts w:ascii="Wingdings" w:hAnsi="Wingdings" w:hint="default"/>
+        <w:sz w:val="20"/>
+      </w:rPr>
+    </w:lvl>
+    <w:lvl w:ilvl="7" w:tentative="1">
+      <w:start w:val="1"/>
+      <w:numFmt w:val="bullet"/>
+      <w:lvlText w:val=""/>
+      <w:lvlJc w:val="left"/>
+      <w:pPr>
+        <w:tabs>
+          <w:tab w:val="num" w:pos="5760"/>
+        </w:tabs>
+        <w:ind w:left="5760" w:hanging="360"/>
+      </w:pPr>
+      <w:rPr>
+        <w:rFonts w:ascii="Wingdings" w:hAnsi="Wingdings" w:hint="default"/>
+        <w:sz w:val="20"/>
+      </w:rPr>
+    </w:lvl>
+    <w:lvl w:ilvl="8" w:tentative="1">
+      <w:start w:val="1"/>
+      <w:numFmt w:val="bullet"/>
+      <w:lvlText w:val=""/>
+      <w:lvlJc w:val="left"/>
+      <w:pPr>
+        <w:tabs>
+          <w:tab w:val="num" w:pos="6480"/>
+        </w:tabs>
+        <w:ind w:left="6480" w:hanging="360"/>
+      </w:pPr>
+      <w:rPr>
+        <w:rFonts w:ascii="Wingdings" w:hAnsi="Wingdings" w:hint="default"/>
+        <w:sz w:val="20"/>
+      </w:rPr>
+    </w:lvl>
+  </w:abstractNum>
+  <w:num w:numId="1">
+    <w:abstractNumId w:val="0"/>
+  </w:num>
+</w:numbering>
 </file>
 
 <file path=word/styles.xml><?xml version="1.0" encoding="utf-8"?>
@@ -130,7 +686,7 @@
     </w:rPrDefault>
     <w:pPrDefault/>
   </w:docDefaults>
-  <w:latentStyles w:defLockedState="0" w:defUIPriority="99" w:defSemiHidden="0" w:defUnhideWhenUsed="0" w:defQFormat="0" w:count="380">
+  <w:latentStyles w:defLockedState="0" w:defUIPriority="99" w:defSemiHidden="0" w:defUnhideWhenUsed="0" w:defQFormat="0" w:count="371">
     <w:lsdException w:name="Normal" w:uiPriority="0" w:qFormat="1"/>
     <w:lsdException w:name="heading 1" w:uiPriority="9" w:qFormat="1"/>
     <w:lsdException w:name="heading 2" w:semiHidden="1" w:uiPriority="9" w:unhideWhenUsed="1" w:qFormat="1"/>
@@ -287,15 +843,6 @@
     <w:lsdException w:name="Balloon Text" w:semiHidden="1" w:unhideWhenUsed="1"/>
     <w:lsdException w:name="Table Grid" w:uiPriority="39"/>
     <w:lsdException w:name="Table Theme" w:semiHidden="1" w:unhideWhenUsed="1"/>
-    <w:lsdException w:name="Note Level 1" w:semiHidden="1" w:unhideWhenUsed="1"/>
-    <w:lsdException w:name="Note Level 2" w:semiHidden="1" w:unhideWhenUsed="1"/>
-    <w:lsdException w:name="Note Level 3" w:semiHidden="1" w:unhideWhenUsed="1"/>
-    <w:lsdException w:name="Note Level 4" w:semiHidden="1" w:unhideWhenUsed="1"/>
-    <w:lsdException w:name="Note Level 5" w:semiHidden="1" w:unhideWhenUsed="1"/>
-    <w:lsdException w:name="Note Level 6" w:semiHidden="1" w:unhideWhenUsed="1"/>
-    <w:lsdException w:name="Note Level 7" w:semiHidden="1" w:unhideWhenUsed="1"/>
-    <w:lsdException w:name="Note Level 8" w:semiHidden="1" w:unhideWhenUsed="1"/>
-    <w:lsdException w:name="Note Level 9" w:semiHidden="1" w:unhideWhenUsed="1"/>
     <w:lsdException w:name="Placeholder Text" w:semiHidden="1"/>
     <w:lsdException w:name="No Spacing" w:uiPriority="1" w:qFormat="1"/>
     <w:lsdException w:name="Light Shading" w:uiPriority="60"/>
@@ -516,13 +1063,13 @@
     <w:name w:val="Normal"/>
     <w:qFormat/>
   </w:style>
-  <w:style w:type="character" w:default="1" w:styleId="VarsaylanParagrafYazTipi">
+  <w:style w:type="character" w:default="1" w:styleId="DefaultParagraphFont">
     <w:name w:val="Default Paragraph Font"/>
     <w:uiPriority w:val="1"/>
     <w:semiHidden/>
     <w:unhideWhenUsed/>
   </w:style>
-  <w:style w:type="table" w:default="1" w:styleId="NormalTablo">
+  <w:style w:type="table" w:default="1" w:styleId="TableNormal">
     <w:name w:val="Normal Table"/>
     <w:uiPriority w:val="99"/>
     <w:semiHidden/>
@@ -537,7 +1084,7 @@
       </w:tblCellMar>
     </w:tblPr>
   </w:style>
-  <w:style w:type="numbering" w:default="1" w:styleId="ListeYok">
+  <w:style w:type="numbering" w:default="1" w:styleId="NoList">
     <w:name w:val="No List"/>
     <w:uiPriority w:val="99"/>
     <w:semiHidden/>

--- a/Documents/Executive Summary.docx
+++ b/Documents/Executive Summary.docx
@@ -211,28 +211,315 @@
           <w:rFonts w:ascii="Times New Roman" w:hAnsi="Times New Roman" w:cs="Times New Roman"/>
           <w:lang w:val="en-US"/>
         </w:rPr>
-        <w:t xml:space="preserve">moving as a part of a convoy, </w:t>
-      </w:r>
-      <w:r>
-        <w:rPr>
-          <w:rFonts w:ascii="Times New Roman" w:hAnsi="Times New Roman" w:cs="Times New Roman"/>
-          <w:lang w:val="en-US"/>
-        </w:rPr>
-        <w:t xml:space="preserve">  </w:t>
-      </w:r>
-      <w:r>
-        <w:rPr>
-          <w:rFonts w:ascii="Times New Roman" w:hAnsi="Times New Roman" w:cs="Times New Roman"/>
-          <w:lang w:val="en-US"/>
-        </w:rPr>
-        <w:t xml:space="preserve">following a robot in a curly trajectory, being able to leave the line while broadcasting a leaving signal when external leave command comes and re-joining the convoy after the last robot. To achieve this aim a vehicle should be able to identify a robot in front of it using sensors. These sensors should sense carried identification marks and a vehicle should set its speed and trajectory according processed signal that comes from sensors. Also, a vehicle must be able to stop following a leaving robot and find a robot in front of leading robot and increase its speed to catch it while trying not to crash leaving one. </w:t>
-      </w:r>
-      <w:r>
-        <w:rPr>
-          <w:rFonts w:ascii="Times New Roman" w:hAnsi="Times New Roman" w:cs="Times New Roman"/>
-          <w:lang w:val="en-US"/>
-        </w:rPr>
-        <w:t>To rejoin the convoy, a robot should wait a last robot to pass it and identify last robot signal then join back to the line. The same sensors used to sense identification marks can be used to recognize last one signal. Different kind of sensors and signals can be used for these purposes, but exact ones will be defined after standard committees.</w:t>
+        <w:t xml:space="preserve">moving as a part of a convoy, follow robot in a </w:t>
+      </w:r>
+      <w:r>
+        <w:rPr>
+          <w:rFonts w:ascii="Times New Roman" w:hAnsi="Times New Roman" w:cs="Times New Roman"/>
+          <w:lang w:val="en-US"/>
+        </w:rPr>
+        <w:t>convoy and</w:t>
+      </w:r>
+      <w:r>
+        <w:rPr>
+          <w:rFonts w:ascii="Times New Roman" w:hAnsi="Times New Roman" w:cs="Times New Roman"/>
+          <w:lang w:val="en-US"/>
+        </w:rPr>
+        <w:t xml:space="preserve"> leave the </w:t>
+      </w:r>
+      <w:r>
+        <w:rPr>
+          <w:rFonts w:ascii="Times New Roman" w:hAnsi="Times New Roman" w:cs="Times New Roman"/>
+          <w:lang w:val="en-US"/>
+        </w:rPr>
+        <w:t>convoy</w:t>
+      </w:r>
+      <w:r>
+        <w:rPr>
+          <w:rFonts w:ascii="Times New Roman" w:hAnsi="Times New Roman" w:cs="Times New Roman"/>
+          <w:lang w:val="en-US"/>
+        </w:rPr>
+        <w:t xml:space="preserve"> </w:t>
+      </w:r>
+      <w:r>
+        <w:rPr>
+          <w:rFonts w:ascii="Times New Roman" w:hAnsi="Times New Roman" w:cs="Times New Roman"/>
+          <w:lang w:val="en-US"/>
+        </w:rPr>
+        <w:t>(</w:t>
+      </w:r>
+      <w:r>
+        <w:rPr>
+          <w:rFonts w:ascii="Times New Roman" w:hAnsi="Times New Roman" w:cs="Times New Roman"/>
+          <w:lang w:val="en-US"/>
+        </w:rPr>
+        <w:t>broadcasting</w:t>
+      </w:r>
+      <w:r>
+        <w:rPr>
+          <w:rFonts w:ascii="Times New Roman" w:hAnsi="Times New Roman" w:cs="Times New Roman"/>
+          <w:lang w:val="en-US"/>
+        </w:rPr>
+        <w:t xml:space="preserve"> a leaving signal</w:t>
+      </w:r>
+      <w:r>
+        <w:rPr>
+          <w:rFonts w:ascii="Times New Roman" w:hAnsi="Times New Roman" w:cs="Times New Roman"/>
+          <w:lang w:val="en-US"/>
+        </w:rPr>
+        <w:t>)</w:t>
+      </w:r>
+      <w:r>
+        <w:rPr>
+          <w:rFonts w:ascii="Times New Roman" w:hAnsi="Times New Roman" w:cs="Times New Roman"/>
+          <w:lang w:val="en-US"/>
+        </w:rPr>
+        <w:t xml:space="preserve"> when externally commanded</w:t>
+      </w:r>
+      <w:r>
+        <w:rPr>
+          <w:rFonts w:ascii="Times New Roman" w:hAnsi="Times New Roman" w:cs="Times New Roman"/>
+          <w:lang w:val="en-US"/>
+        </w:rPr>
+        <w:t xml:space="preserve"> </w:t>
+      </w:r>
+      <w:r>
+        <w:rPr>
+          <w:rFonts w:ascii="Times New Roman" w:hAnsi="Times New Roman" w:cs="Times New Roman"/>
+          <w:lang w:val="en-US"/>
+        </w:rPr>
+        <w:t xml:space="preserve">and re-joining the convoy </w:t>
+      </w:r>
+      <w:r>
+        <w:rPr>
+          <w:rFonts w:ascii="Times New Roman" w:hAnsi="Times New Roman" w:cs="Times New Roman"/>
+          <w:lang w:val="en-US"/>
+        </w:rPr>
+        <w:t>as a last robot. To achieve these</w:t>
+      </w:r>
+      <w:r>
+        <w:rPr>
+          <w:rFonts w:ascii="Times New Roman" w:hAnsi="Times New Roman" w:cs="Times New Roman"/>
+          <w:lang w:val="en-US"/>
+        </w:rPr>
+        <w:t xml:space="preserve"> aim</w:t>
+      </w:r>
+      <w:r>
+        <w:rPr>
+          <w:rFonts w:ascii="Times New Roman" w:hAnsi="Times New Roman" w:cs="Times New Roman"/>
+          <w:lang w:val="en-US"/>
+        </w:rPr>
+        <w:t>s,</w:t>
+      </w:r>
+      <w:r>
+        <w:rPr>
+          <w:rFonts w:ascii="Times New Roman" w:hAnsi="Times New Roman" w:cs="Times New Roman"/>
+          <w:lang w:val="en-US"/>
+        </w:rPr>
+        <w:t xml:space="preserve"> </w:t>
+      </w:r>
+      <w:r>
+        <w:rPr>
+          <w:rFonts w:ascii="Times New Roman" w:hAnsi="Times New Roman" w:cs="Times New Roman"/>
+          <w:lang w:val="en-US"/>
+        </w:rPr>
+        <w:t>the robot</w:t>
+      </w:r>
+      <w:r>
+        <w:rPr>
+          <w:rFonts w:ascii="Times New Roman" w:hAnsi="Times New Roman" w:cs="Times New Roman"/>
+          <w:lang w:val="en-US"/>
+        </w:rPr>
+        <w:t xml:space="preserve"> should be able to identify </w:t>
+      </w:r>
+      <w:r>
+        <w:rPr>
+          <w:rFonts w:ascii="Times New Roman" w:hAnsi="Times New Roman" w:cs="Times New Roman"/>
+          <w:lang w:val="en-US"/>
+        </w:rPr>
+        <w:t>the</w:t>
+      </w:r>
+      <w:r>
+        <w:rPr>
+          <w:rFonts w:ascii="Times New Roman" w:hAnsi="Times New Roman" w:cs="Times New Roman"/>
+          <w:lang w:val="en-US"/>
+        </w:rPr>
+        <w:t xml:space="preserve"> robot in front of it using sensors. These sensors should sense carried identification marks</w:t>
+      </w:r>
+      <w:r>
+        <w:rPr>
+          <w:rFonts w:ascii="Times New Roman" w:hAnsi="Times New Roman" w:cs="Times New Roman"/>
+          <w:lang w:val="en-US"/>
+        </w:rPr>
+        <w:t xml:space="preserve"> (on robots in convoy) </w:t>
+      </w:r>
+      <w:r>
+        <w:rPr>
+          <w:rFonts w:ascii="Times New Roman" w:hAnsi="Times New Roman" w:cs="Times New Roman"/>
+          <w:lang w:val="en-US"/>
+        </w:rPr>
+        <w:t xml:space="preserve">and </w:t>
+      </w:r>
+      <w:r>
+        <w:rPr>
+          <w:rFonts w:ascii="Times New Roman" w:hAnsi="Times New Roman" w:cs="Times New Roman"/>
+          <w:lang w:val="en-US"/>
+        </w:rPr>
+        <w:t>the robot</w:t>
+      </w:r>
+      <w:r>
+        <w:rPr>
+          <w:rFonts w:ascii="Times New Roman" w:hAnsi="Times New Roman" w:cs="Times New Roman"/>
+          <w:lang w:val="en-US"/>
+        </w:rPr>
+        <w:t xml:space="preserve"> should set its speed and trajectory according</w:t>
+      </w:r>
+      <w:r>
+        <w:rPr>
+          <w:rFonts w:ascii="Times New Roman" w:hAnsi="Times New Roman" w:cs="Times New Roman"/>
+          <w:lang w:val="en-US"/>
+        </w:rPr>
+        <w:t xml:space="preserve"> to</w:t>
+      </w:r>
+      <w:r>
+        <w:rPr>
+          <w:rFonts w:ascii="Times New Roman" w:hAnsi="Times New Roman" w:cs="Times New Roman"/>
+          <w:lang w:val="en-US"/>
+        </w:rPr>
+        <w:t xml:space="preserve"> processed signal that comes from sensors. Also, </w:t>
+      </w:r>
+      <w:r>
+        <w:rPr>
+          <w:rFonts w:ascii="Times New Roman" w:hAnsi="Times New Roman" w:cs="Times New Roman"/>
+          <w:lang w:val="en-US"/>
+        </w:rPr>
+        <w:t>the robot</w:t>
+      </w:r>
+      <w:r>
+        <w:rPr>
+          <w:rFonts w:ascii="Times New Roman" w:hAnsi="Times New Roman" w:cs="Times New Roman"/>
+          <w:lang w:val="en-US"/>
+        </w:rPr>
+        <w:t xml:space="preserve"> must be able to stop following a leaving robot and find</w:t>
+      </w:r>
+      <w:r>
+        <w:rPr>
+          <w:rFonts w:ascii="Times New Roman" w:hAnsi="Times New Roman" w:cs="Times New Roman"/>
+          <w:lang w:val="en-US"/>
+        </w:rPr>
+        <w:t xml:space="preserve"> a robot in front of leav</w:t>
+      </w:r>
+      <w:r>
+        <w:rPr>
+          <w:rFonts w:ascii="Times New Roman" w:hAnsi="Times New Roman" w:cs="Times New Roman"/>
+          <w:lang w:val="en-US"/>
+        </w:rPr>
+        <w:t xml:space="preserve">ing robot and increase its speed to catch it while trying not to crash leaving one. </w:t>
+      </w:r>
+      <w:r>
+        <w:rPr>
+          <w:rFonts w:ascii="Times New Roman" w:hAnsi="Times New Roman" w:cs="Times New Roman"/>
+          <w:lang w:val="en-US"/>
+        </w:rPr>
+        <w:t xml:space="preserve">To rejoin the convoy, </w:t>
+      </w:r>
+      <w:r>
+        <w:rPr>
+          <w:rFonts w:ascii="Times New Roman" w:hAnsi="Times New Roman" w:cs="Times New Roman"/>
+          <w:lang w:val="en-US"/>
+        </w:rPr>
+        <w:t>the</w:t>
+      </w:r>
+      <w:r>
+        <w:rPr>
+          <w:rFonts w:ascii="Times New Roman" w:hAnsi="Times New Roman" w:cs="Times New Roman"/>
+          <w:lang w:val="en-US"/>
+        </w:rPr>
+        <w:t xml:space="preserve"> robot should wait </w:t>
+      </w:r>
+      <w:r>
+        <w:rPr>
+          <w:rFonts w:ascii="Times New Roman" w:hAnsi="Times New Roman" w:cs="Times New Roman"/>
+          <w:lang w:val="en-US"/>
+        </w:rPr>
+        <w:t>till it reaches the last robot and identifies the</w:t>
+      </w:r>
+      <w:r>
+        <w:rPr>
+          <w:rFonts w:ascii="Times New Roman" w:hAnsi="Times New Roman" w:cs="Times New Roman"/>
+          <w:lang w:val="en-US"/>
+        </w:rPr>
+        <w:t xml:space="preserve"> last robot</w:t>
+      </w:r>
+      <w:r>
+        <w:rPr>
+          <w:rFonts w:ascii="Times New Roman" w:hAnsi="Times New Roman" w:cs="Times New Roman"/>
+          <w:lang w:val="en-US"/>
+        </w:rPr>
+        <w:t>,</w:t>
+      </w:r>
+      <w:r>
+        <w:rPr>
+          <w:rFonts w:ascii="Times New Roman" w:hAnsi="Times New Roman" w:cs="Times New Roman"/>
+          <w:lang w:val="en-US"/>
+        </w:rPr>
+        <w:t xml:space="preserve"> then join</w:t>
+      </w:r>
+      <w:r>
+        <w:rPr>
+          <w:rFonts w:ascii="Times New Roman" w:hAnsi="Times New Roman" w:cs="Times New Roman"/>
+          <w:lang w:val="en-US"/>
+        </w:rPr>
+        <w:t xml:space="preserve"> the</w:t>
+      </w:r>
+      <w:r>
+        <w:rPr>
+          <w:rFonts w:ascii="Times New Roman" w:hAnsi="Times New Roman" w:cs="Times New Roman"/>
+          <w:lang w:val="en-US"/>
+        </w:rPr>
+        <w:t xml:space="preserve"> back </w:t>
+      </w:r>
+      <w:r>
+        <w:rPr>
+          <w:rFonts w:ascii="Times New Roman" w:hAnsi="Times New Roman" w:cs="Times New Roman"/>
+          <w:lang w:val="en-US"/>
+        </w:rPr>
+        <w:t>of</w:t>
+      </w:r>
+      <w:r>
+        <w:rPr>
+          <w:rFonts w:ascii="Times New Roman" w:hAnsi="Times New Roman" w:cs="Times New Roman"/>
+          <w:lang w:val="en-US"/>
+        </w:rPr>
+        <w:t xml:space="preserve"> the line</w:t>
+      </w:r>
+      <w:r>
+        <w:rPr>
+          <w:rFonts w:ascii="Times New Roman" w:hAnsi="Times New Roman" w:cs="Times New Roman"/>
+          <w:lang w:val="en-US"/>
+        </w:rPr>
+        <w:t xml:space="preserve"> as a last robot</w:t>
+      </w:r>
+      <w:r>
+        <w:rPr>
+          <w:rFonts w:ascii="Times New Roman" w:hAnsi="Times New Roman" w:cs="Times New Roman"/>
+          <w:lang w:val="en-US"/>
+        </w:rPr>
+        <w:t xml:space="preserve">. The same sensors used to sense identification marks can be used to </w:t>
+      </w:r>
+      <w:r>
+        <w:rPr>
+          <w:rFonts w:ascii="Times New Roman" w:hAnsi="Times New Roman" w:cs="Times New Roman"/>
+          <w:lang w:val="en-US"/>
+        </w:rPr>
+        <w:t>identify last robot</w:t>
+      </w:r>
+      <w:r>
+        <w:rPr>
+          <w:rFonts w:ascii="Times New Roman" w:hAnsi="Times New Roman" w:cs="Times New Roman"/>
+          <w:lang w:val="en-US"/>
+        </w:rPr>
+        <w:t>. Different kind of sensors and signals can be used for these purposes, but exact ones will be defined after standard committees.</w:t>
       </w:r>
       <w:r>
         <w:rPr>
@@ -381,7 +668,217 @@
           <w:rFonts w:ascii="Times New Roman" w:hAnsi="Times New Roman" w:cs="Times New Roman"/>
           <w:lang w:val="en-US"/>
         </w:rPr>
-        <w:t xml:space="preserve"> The OJO group has three computer engineers..</w:t>
+        <w:t xml:space="preserve"> </w:t>
+      </w:r>
+      <w:r>
+        <w:rPr>
+          <w:rFonts w:ascii="Times New Roman" w:hAnsi="Times New Roman" w:cs="Times New Roman"/>
+          <w:lang w:val="en-US"/>
+        </w:rPr>
+        <w:t>The OJO group has appointed its members to the project according to their specialties and skills. The specialist</w:t>
+      </w:r>
+      <w:r>
+        <w:rPr>
+          <w:rFonts w:ascii="Times New Roman" w:hAnsi="Times New Roman" w:cs="Times New Roman"/>
+          <w:lang w:val="en-US"/>
+        </w:rPr>
+        <w:t>s</w:t>
+      </w:r>
+      <w:r>
+        <w:rPr>
+          <w:rFonts w:ascii="Times New Roman" w:hAnsi="Times New Roman" w:cs="Times New Roman"/>
+          <w:lang w:val="en-US"/>
+        </w:rPr>
+        <w:t xml:space="preserve"> on computer area</w:t>
+      </w:r>
+      <w:r>
+        <w:rPr>
+          <w:rFonts w:ascii="Times New Roman" w:hAnsi="Times New Roman" w:cs="Times New Roman"/>
+          <w:lang w:val="en-US"/>
+        </w:rPr>
+        <w:t xml:space="preserve"> (</w:t>
+      </w:r>
+      <w:r>
+        <w:rPr>
+          <w:rFonts w:ascii="Times New Roman" w:hAnsi="Times New Roman" w:cs="Times New Roman"/>
+        </w:rPr>
+        <w:t>Anar Abdullayev</w:t>
+      </w:r>
+      <w:r>
+        <w:rPr>
+          <w:rFonts w:ascii="Times New Roman" w:hAnsi="Times New Roman" w:cs="Times New Roman"/>
+        </w:rPr>
+        <w:t xml:space="preserve">, </w:t>
+      </w:r>
+      <w:r>
+        <w:rPr>
+          <w:rFonts w:ascii="Times New Roman" w:hAnsi="Times New Roman" w:cs="Times New Roman"/>
+        </w:rPr>
+        <w:t>Bulut Ulukapi</w:t>
+      </w:r>
+      <w:r>
+        <w:rPr>
+          <w:rFonts w:ascii="Times New Roman" w:hAnsi="Times New Roman" w:cs="Times New Roman"/>
+        </w:rPr>
+        <w:t xml:space="preserve"> </w:t>
+      </w:r>
+      <w:bookmarkStart w:id="0" w:name="_GoBack"/>
+      <w:bookmarkEnd w:id="0"/>
+      <w:r>
+        <w:rPr>
+          <w:rFonts w:ascii="Times New Roman" w:hAnsi="Times New Roman" w:cs="Times New Roman"/>
+        </w:rPr>
+        <w:t>and Umut</w:t>
+      </w:r>
+      <w:r>
+        <w:rPr>
+          <w:rFonts w:ascii="Times New Roman" w:hAnsi="Times New Roman" w:cs="Times New Roman"/>
+        </w:rPr>
+        <w:t xml:space="preserve"> Can Serçe</w:t>
+      </w:r>
+      <w:r>
+        <w:rPr>
+          <w:rFonts w:ascii="Times New Roman" w:hAnsi="Times New Roman" w:cs="Times New Roman"/>
+          <w:lang w:val="en-US"/>
+        </w:rPr>
+        <w:t>)</w:t>
+      </w:r>
+      <w:r>
+        <w:rPr>
+          <w:rFonts w:ascii="Times New Roman" w:hAnsi="Times New Roman" w:cs="Times New Roman"/>
+          <w:lang w:val="en-US"/>
+        </w:rPr>
+        <w:t xml:space="preserve"> are responsible for the programming related problems</w:t>
+      </w:r>
+      <w:r>
+        <w:rPr>
+          <w:rFonts w:ascii="Times New Roman" w:hAnsi="Times New Roman" w:cs="Times New Roman"/>
+          <w:lang w:val="en-US"/>
+        </w:rPr>
+        <w:t>, electronic part and image processing in t</w:t>
+      </w:r>
+      <w:r>
+        <w:rPr>
+          <w:rFonts w:ascii="Times New Roman" w:hAnsi="Times New Roman" w:cs="Times New Roman"/>
+          <w:lang w:val="en-US"/>
+        </w:rPr>
+        <w:t>he project. The control system specialist</w:t>
+      </w:r>
+      <w:r>
+        <w:rPr>
+          <w:rFonts w:ascii="Times New Roman" w:hAnsi="Times New Roman" w:cs="Times New Roman"/>
+          <w:lang w:val="en-US"/>
+        </w:rPr>
+        <w:t xml:space="preserve"> (</w:t>
+      </w:r>
+      <w:r>
+        <w:rPr>
+          <w:rFonts w:ascii="Times New Roman" w:hAnsi="Times New Roman" w:cs="Times New Roman"/>
+        </w:rPr>
+        <w:t>Syed</w:t>
+      </w:r>
+      <w:r>
+        <w:rPr>
+          <w:rFonts w:ascii="Times New Roman" w:hAnsi="Times New Roman" w:cs="Times New Roman"/>
+        </w:rPr>
+        <w:t xml:space="preserve"> Saad Saif</w:t>
+      </w:r>
+      <w:r>
+        <w:rPr>
+          <w:rFonts w:ascii="Times New Roman" w:hAnsi="Times New Roman" w:cs="Times New Roman"/>
+          <w:lang w:val="en-US"/>
+        </w:rPr>
+        <w:t>) is</w:t>
+      </w:r>
+      <w:r>
+        <w:rPr>
+          <w:rFonts w:ascii="Times New Roman" w:hAnsi="Times New Roman" w:cs="Times New Roman"/>
+          <w:lang w:val="en-US"/>
+        </w:rPr>
+        <w:t xml:space="preserve"> responsible for the control system</w:t>
+      </w:r>
+      <w:r>
+        <w:rPr>
+          <w:rFonts w:ascii="Times New Roman" w:hAnsi="Times New Roman" w:cs="Times New Roman"/>
+          <w:lang w:val="en-US"/>
+        </w:rPr>
+        <w:t xml:space="preserve"> </w:t>
+      </w:r>
+      <w:r>
+        <w:rPr>
+          <w:rFonts w:ascii="Times New Roman" w:hAnsi="Times New Roman" w:cs="Times New Roman"/>
+          <w:lang w:val="en-US"/>
+        </w:rPr>
+        <w:t>(</w:t>
+      </w:r>
+      <w:r>
+        <w:rPr>
+          <w:rFonts w:ascii="Times New Roman" w:hAnsi="Times New Roman" w:cs="Times New Roman"/>
+          <w:lang w:val="en-US"/>
+        </w:rPr>
+        <w:t>interfacing with</w:t>
+      </w:r>
+      <w:r>
+        <w:rPr>
+          <w:rFonts w:ascii="Times New Roman" w:hAnsi="Times New Roman" w:cs="Times New Roman"/>
+          <w:lang w:val="en-US"/>
+        </w:rPr>
+        <w:t xml:space="preserve"> microcontroller)</w:t>
+      </w:r>
+      <w:r>
+        <w:rPr>
+          <w:rFonts w:ascii="Times New Roman" w:hAnsi="Times New Roman" w:cs="Times New Roman"/>
+          <w:lang w:val="en-US"/>
+        </w:rPr>
+        <w:t xml:space="preserve">, feedback analysis of the project. </w:t>
+      </w:r>
+      <w:r>
+        <w:rPr>
+          <w:rFonts w:ascii="Times New Roman" w:hAnsi="Times New Roman" w:cs="Times New Roman"/>
+          <w:lang w:val="en-US"/>
+        </w:rPr>
+        <w:t xml:space="preserve">The </w:t>
+      </w:r>
+      <w:r>
+        <w:rPr>
+          <w:rFonts w:ascii="Times New Roman" w:hAnsi="Times New Roman" w:cs="Times New Roman"/>
+          <w:lang w:val="en-US"/>
+        </w:rPr>
+        <w:t>power</w:t>
+      </w:r>
+      <w:r>
+        <w:rPr>
+          <w:rFonts w:ascii="Times New Roman" w:hAnsi="Times New Roman" w:cs="Times New Roman"/>
+          <w:lang w:val="en-US"/>
+        </w:rPr>
+        <w:t xml:space="preserve"> system specialist (</w:t>
+      </w:r>
+      <w:r>
+        <w:rPr>
+          <w:rFonts w:ascii="Times New Roman" w:hAnsi="Times New Roman" w:cs="Times New Roman"/>
+        </w:rPr>
+        <w:t>Abdullah Aslam</w:t>
+      </w:r>
+      <w:r>
+        <w:rPr>
+          <w:rFonts w:ascii="Times New Roman" w:hAnsi="Times New Roman" w:cs="Times New Roman"/>
+          <w:lang w:val="en-US"/>
+        </w:rPr>
+        <w:t xml:space="preserve">) is responsible for the </w:t>
+      </w:r>
+      <w:r>
+        <w:rPr>
+          <w:rFonts w:ascii="Times New Roman" w:hAnsi="Times New Roman" w:cs="Times New Roman"/>
+          <w:lang w:val="en-US"/>
+        </w:rPr>
+        <w:t>power related aspects such as power consumption and efficiency in</w:t>
+      </w:r>
+      <w:r>
+        <w:rPr>
+          <w:rFonts w:ascii="Times New Roman" w:hAnsi="Times New Roman" w:cs="Times New Roman"/>
+          <w:lang w:val="en-US"/>
+        </w:rPr>
+        <w:t xml:space="preserve"> the project.</w:t>
       </w:r>
     </w:p>
     <w:p>
@@ -391,65 +888,6 @@
           <w:lang w:val="en-US"/>
         </w:rPr>
       </w:pPr>
-      <w:r>
-        <w:rPr>
-          <w:rFonts w:ascii="Times New Roman" w:hAnsi="Times New Roman" w:cs="Times New Roman"/>
-          <w:lang w:val="en-US"/>
-        </w:rPr>
-        <w:t>The total duration of the project is estimated as 200 days from the current date (11</w:t>
-      </w:r>
-      <w:r>
-        <w:rPr>
-          <w:rFonts w:ascii="Times New Roman" w:hAnsi="Times New Roman" w:cs="Times New Roman"/>
-          <w:vertAlign w:val="superscript"/>
-          <w:lang w:val="en-US"/>
-        </w:rPr>
-        <w:t>th</w:t>
-      </w:r>
-      <w:r>
-        <w:rPr>
-          <w:rFonts w:ascii="Times New Roman" w:hAnsi="Times New Roman" w:cs="Times New Roman"/>
-          <w:lang w:val="en-US"/>
-        </w:rPr>
-        <w:t xml:space="preserve"> November </w:t>
-      </w:r>
-      <w:bookmarkStart w:id="0" w:name="_GoBack"/>
-      <w:bookmarkEnd w:id="0"/>
-      <w:r>
-        <w:rPr>
-          <w:rFonts w:ascii="Times New Roman" w:hAnsi="Times New Roman" w:cs="Times New Roman"/>
-          <w:lang w:val="en-US"/>
-        </w:rPr>
-        <w:t xml:space="preserve">2017). </w:t>
-      </w:r>
-      <w:r>
-        <w:rPr>
-          <w:rFonts w:ascii="Times New Roman" w:hAnsi="Times New Roman" w:cs="Times New Roman"/>
-          <w:lang w:val="en-US"/>
-        </w:rPr>
-        <w:t>Apart from the end product, the company plans to provide with necessary documents such as circuit design schematic, power consumption analysis report and</w:t>
-      </w:r>
-      <w:r>
-        <w:rPr>
-          <w:rFonts w:ascii="Times New Roman" w:hAnsi="Times New Roman" w:cs="Times New Roman"/>
-          <w:lang w:val="en-US"/>
-        </w:rPr>
-        <w:t xml:space="preserve"> a</w:t>
-      </w:r>
-      <w:r>
-        <w:rPr>
-          <w:rFonts w:ascii="Times New Roman" w:hAnsi="Times New Roman" w:cs="Times New Roman"/>
-          <w:lang w:val="en-US"/>
-        </w:rPr>
-        <w:t xml:space="preserve"> user manual, which will provide more understanding to the user to make the best use of the product.</w:t>
-      </w:r>
-      <w:r>
-        <w:rPr>
-          <w:rFonts w:ascii="Times New Roman" w:hAnsi="Times New Roman" w:cs="Times New Roman"/>
-          <w:lang w:val="en-US"/>
-        </w:rPr>
-        <w:t xml:space="preserve"> The total cost of the end product is estimated to be around $141 which, indeed, is within the range of the provided budget which is $200.</w:t>
-      </w:r>
     </w:p>
     <w:p>
       <w:pPr>
@@ -458,39 +896,59 @@
           <w:lang w:val="en-US"/>
         </w:rPr>
       </w:pPr>
+      <w:r>
+        <w:rPr>
+          <w:rFonts w:ascii="Times New Roman" w:hAnsi="Times New Roman" w:cs="Times New Roman"/>
+          <w:lang w:val="en-US"/>
+        </w:rPr>
+        <w:t>The total duration of the project is estimated as 200 days from the current date (11</w:t>
+      </w:r>
+      <w:r>
+        <w:rPr>
+          <w:rFonts w:ascii="Times New Roman" w:hAnsi="Times New Roman" w:cs="Times New Roman"/>
+          <w:vertAlign w:val="superscript"/>
+          <w:lang w:val="en-US"/>
+        </w:rPr>
+        <w:t>th</w:t>
+      </w:r>
+      <w:r>
+        <w:rPr>
+          <w:rFonts w:ascii="Times New Roman" w:hAnsi="Times New Roman" w:cs="Times New Roman"/>
+          <w:lang w:val="en-US"/>
+        </w:rPr>
+        <w:t xml:space="preserve"> November 2017). </w:t>
+      </w:r>
+      <w:r>
+        <w:rPr>
+          <w:rFonts w:ascii="Times New Roman" w:hAnsi="Times New Roman" w:cs="Times New Roman"/>
+          <w:lang w:val="en-US"/>
+        </w:rPr>
+        <w:t>Apart from the end product, the company plans to provide with necessary documents such as circuit design schematic, power consumption analysis report and</w:t>
+      </w:r>
+      <w:r>
+        <w:rPr>
+          <w:rFonts w:ascii="Times New Roman" w:hAnsi="Times New Roman" w:cs="Times New Roman"/>
+          <w:lang w:val="en-US"/>
+        </w:rPr>
+        <w:t xml:space="preserve"> a</w:t>
+      </w:r>
+      <w:r>
+        <w:rPr>
+          <w:rFonts w:ascii="Times New Roman" w:hAnsi="Times New Roman" w:cs="Times New Roman"/>
+          <w:lang w:val="en-US"/>
+        </w:rPr>
+        <w:t xml:space="preserve"> user manual, which will provide more understanding to the user to make the best use of the product.</w:t>
+      </w:r>
+      <w:r>
+        <w:rPr>
+          <w:rFonts w:ascii="Times New Roman" w:hAnsi="Times New Roman" w:cs="Times New Roman"/>
+          <w:lang w:val="en-US"/>
+        </w:rPr>
+        <w:t xml:space="preserve"> The total cost of the end product is estimated to be around $141 which, indeed, is within the range of the provided budget which is $200.</w:t>
+      </w:r>
     </w:p>
     <w:p>
       <w:pPr>
-        <w:numPr>
-          <w:ilvl w:val="0"/>
-          <w:numId w:val="1"/>
-        </w:numPr>
-        <w:shd w:val="clear" w:color="auto" w:fill="FFFFFF"/>
-        <w:spacing w:before="60" w:after="60" w:line="360" w:lineRule="atLeast"/>
-        <w:ind w:left="0"/>
-        <w:jc w:val="both"/>
-        <w:rPr>
-          <w:rFonts w:ascii="Arial" w:eastAsia="Times New Roman" w:hAnsi="Arial" w:cs="Arial"/>
-          <w:color w:val="292929"/>
-          <w:sz w:val="21"/>
-          <w:szCs w:val="21"/>
-          <w:lang w:val="en-US"/>
-        </w:rPr>
-      </w:pPr>
-      <w:r>
-        <w:rPr>
-          <w:rFonts w:ascii="Arial" w:eastAsia="Times New Roman" w:hAnsi="Arial" w:cs="Arial"/>
-          <w:color w:val="292929"/>
-          <w:sz w:val="21"/>
-          <w:szCs w:val="21"/>
-          <w:lang w:val="en-US"/>
-        </w:rPr>
-        <w:t>An Executive Summary, which provides a brief (about one page) overview of the proposed project. it provides a clearly defined problem and proposed solution procedure, justification that the team is capable of solving the problem, a description of the expected project deliverables, and estimated cost and duration of the project.</w:t>
-      </w:r>
-    </w:p>
-    <w:p>
-      <w:pPr>
-        <w:spacing w:line="360" w:lineRule="auto"/>
         <w:rPr>
           <w:rFonts w:ascii="Times New Roman" w:hAnsi="Times New Roman" w:cs="Times New Roman"/>
           <w:lang w:val="en-US"/>
